--- a/Documents/Project_Pitch_Script.docx
+++ b/Documents/Project_Pitch_Script.docx
@@ -28,7 +28,23 @@
         <w:t xml:space="preserve">, my name is Steven Vazquez and I am representing my team of </w:t>
       </w:r>
       <w:r>
-        <w:t xml:space="preserve">Matei Mold-ove-en-oo, Angelo Saez, </w:t>
+        <w:t>Matei Mold-</w:t>
+      </w:r>
+      <w:proofErr w:type="spellStart"/>
+      <w:r>
+        <w:t>ove</w:t>
+      </w:r>
+      <w:proofErr w:type="spellEnd"/>
+      <w:r>
+        <w:t>-</w:t>
+      </w:r>
+      <w:proofErr w:type="spellStart"/>
+      <w:r>
+        <w:t>en-oo</w:t>
+      </w:r>
+      <w:proofErr w:type="spellEnd"/>
+      <w:r>
+        <w:t xml:space="preserve">, Angelo Saez, </w:t>
       </w:r>
       <w:r>
         <w:t xml:space="preserve">and </w:t>
@@ -43,16 +59,13 @@
         <w:t xml:space="preserve"> </w:t>
       </w:r>
       <w:r>
-        <w:t>Welcome to our pitch for our website for writers of all backgrounds. We believe we</w:t>
-      </w:r>
-      <w:r>
-        <w:t xml:space="preserve"> can provide a useful </w:t>
-      </w:r>
-      <w:r>
-        <w:t>application</w:t>
-      </w:r>
-      <w:r>
-        <w:t xml:space="preserve"> for the literature community.</w:t>
+        <w:t xml:space="preserve">Welcome to our pitch for our website for writers of all backgrounds. We believe </w:t>
+      </w:r>
+      <w:r>
+        <w:t>our application can be a useful medium within the literary</w:t>
+      </w:r>
+      <w:r>
+        <w:t xml:space="preserve"> community.</w:t>
       </w:r>
     </w:p>
     <w:p>
@@ -84,7 +97,15 @@
         </w:numPr>
       </w:pPr>
       <w:r>
-        <w:t xml:space="preserve">Well, imagine you have a undying, forever burning passion for words whether its prose or non-fiction, an article or a short story. Perhaps you are a novice novelist looking to gain feedback or engage with like minded individuals? </w:t>
+        <w:t xml:space="preserve">Well, imagine you have a undying, forever burning passion for words whether its prose or non-fiction, an article or a short story. Perhaps you are a novice novelist looking to gain feedback or engage with </w:t>
+      </w:r>
+      <w:proofErr w:type="spellStart"/>
+      <w:r>
+        <w:t>like minded</w:t>
+      </w:r>
+      <w:proofErr w:type="spellEnd"/>
+      <w:r>
+        <w:t xml:space="preserve"> individuals? </w:t>
       </w:r>
       <w:r>
         <w:t xml:space="preserve">Are you hungry to write? Do you crave feedback? Do you love literature of all varieties? Do you want to gather with other creators and artists alike? </w:t>
@@ -188,7 +209,7 @@
         </w:numPr>
       </w:pPr>
       <w:r>
-        <w:t xml:space="preserve">Core features of the application allow the user to share and comment on content. </w:t>
+        <w:t>Core features of the application allow the user to share and comment on content</w:t>
       </w:r>
     </w:p>
     <w:p>
@@ -212,7 +233,16 @@
         </w:numPr>
       </w:pPr>
       <w:r>
-        <w:t>It will allow the user to view the latest or favorite posts of the day</w:t>
+        <w:t xml:space="preserve">It will allow the user to view the latest or favorite </w:t>
+      </w:r>
+      <w:r>
+        <w:t xml:space="preserve">user </w:t>
+      </w:r>
+      <w:r>
+        <w:t>posts of the day</w:t>
+      </w:r>
+      <w:r>
+        <w:t xml:space="preserve"> amongst all users</w:t>
       </w:r>
     </w:p>
     <w:p>
@@ -229,14 +259,18 @@
     </w:p>
     <w:p>
       <w:pPr>
-        <w:pStyle w:val="ListParagraph"/>
         <w:numPr>
           <w:ilvl w:val="0"/>
           <w:numId w:val="1"/>
         </w:numPr>
       </w:pPr>
       <w:r>
-        <w:t xml:space="preserve">Posts will have a word frequency breakdown </w:t>
+        <w:t>When entering an event location, location field will attempt to search and auto-fill location.</w:t>
+      </w:r>
+    </w:p>
+    <w:p>
+      <w:r>
+        <w:t>Core Features Sample Views</w:t>
       </w:r>
     </w:p>
     <w:p>
@@ -248,7 +282,43 @@
         </w:numPr>
       </w:pPr>
       <w:r>
-        <w:t>Event locations will try and auto-search for an address to help avoid confusion</w:t>
+        <w:t>This is a prototype version of the users homepage.</w:t>
+      </w:r>
+    </w:p>
+    <w:p>
+      <w:pPr>
+        <w:pStyle w:val="ListParagraph"/>
+        <w:numPr>
+          <w:ilvl w:val="1"/>
+          <w:numId w:val="1"/>
+        </w:numPr>
+      </w:pPr>
+      <w:r>
+        <w:t xml:space="preserve">User can comment, post, view word breakdown and upvote </w:t>
+      </w:r>
+    </w:p>
+    <w:p>
+      <w:pPr>
+        <w:pStyle w:val="ListParagraph"/>
+        <w:numPr>
+          <w:ilvl w:val="0"/>
+          <w:numId w:val="1"/>
+        </w:numPr>
+      </w:pPr>
+      <w:r>
+        <w:t>This is a prototype version of an event creation page</w:t>
+      </w:r>
+    </w:p>
+    <w:p>
+      <w:pPr>
+        <w:pStyle w:val="ListParagraph"/>
+        <w:numPr>
+          <w:ilvl w:val="1"/>
+          <w:numId w:val="1"/>
+        </w:numPr>
+      </w:pPr>
+      <w:r>
+        <w:t>Notice the auto-fill location area</w:t>
       </w:r>
     </w:p>
     <w:p>
@@ -265,10 +335,16 @@
         </w:numPr>
       </w:pPr>
       <w:r>
-        <w:t>If time allows we would like to implement a password reset for the user</w:t>
-      </w:r>
-      <w:r>
-        <w:t>, to offer an opportunity to reset their password themselves, rather than reach out to a site moderator</w:t>
+        <w:t xml:space="preserve">If time allows we would like to implement a password reset </w:t>
+      </w:r>
+      <w:r>
+        <w:t>feature. We think it would be helpful to allow the user to reset their</w:t>
+      </w:r>
+      <w:r>
+        <w:t xml:space="preserve"> password themselves, rather than reach out to a site moderator</w:t>
+      </w:r>
+      <w:r>
+        <w:t>.</w:t>
       </w:r>
     </w:p>
     <w:p>
@@ -280,10 +356,16 @@
         </w:numPr>
       </w:pPr>
       <w:r>
-        <w:t>We would like to add reactions to posts to increase user interaction with a post</w:t>
-      </w:r>
-      <w:r>
-        <w:t>, adding another dimension to our post</w:t>
+        <w:t>We would like to add reactions to posts</w:t>
+      </w:r>
+      <w:r>
+        <w:t>, with fun emojis. We believe this will i</w:t>
+      </w:r>
+      <w:r>
+        <w:t xml:space="preserve">ncrease user interaction </w:t>
+      </w:r>
+      <w:r>
+        <w:t xml:space="preserve">and depth of a post.  </w:t>
       </w:r>
     </w:p>
     <w:p>
@@ -295,10 +377,10 @@
         </w:numPr>
       </w:pPr>
       <w:r>
-        <w:t>Create a space to host most liked posts of all times</w:t>
-      </w:r>
-      <w:r>
-        <w:t xml:space="preserve"> so that we can track those posts that people just enjoy most regardless of date</w:t>
+        <w:t>Create a space to host most liked posts of all times so that we can track those posts that people just enjoy most regardless of date</w:t>
+      </w:r>
+      <w:r>
+        <w:t xml:space="preserve">. This will provide a macro view of what posts people really favor. </w:t>
       </w:r>
     </w:p>
     <w:p>
@@ -310,11 +392,33 @@
         </w:numPr>
       </w:pPr>
       <w:r>
-        <w:t xml:space="preserve">Build feature to allow SMS text to post </w:t>
-      </w:r>
-      <w:r>
-        <w:t>directly to site, perhaps if a user were to register their phone number with their account.</w:t>
-      </w:r>
+        <w:lastRenderedPageBreak/>
+        <w:t>Add post privacy levels to dictate who can view a post</w:t>
+      </w:r>
+      <w:r>
+        <w:t>, providing the user more governance over the post.</w:t>
+      </w:r>
+    </w:p>
+    <w:p>
+      <w:pPr>
+        <w:pStyle w:val="ListParagraph"/>
+        <w:numPr>
+          <w:ilvl w:val="0"/>
+          <w:numId w:val="1"/>
+        </w:numPr>
+      </w:pPr>
+      <w:r>
+        <w:t>Build feature to allow SMS text to post directly to site, perhaps if a user were to register their phone number with their account.</w:t>
+      </w:r>
+    </w:p>
+    <w:p>
+      <w:pPr>
+        <w:pStyle w:val="ListParagraph"/>
+        <w:numPr>
+          <w:ilvl w:val="0"/>
+          <w:numId w:val="1"/>
+        </w:numPr>
+      </w:pPr>
     </w:p>
     <w:p>
       <w:pPr>
@@ -360,7 +464,6 @@
         </w:numPr>
       </w:pPr>
       <w:r>
-        <w:lastRenderedPageBreak/>
         <w:t xml:space="preserve">Posts </w:t>
       </w:r>
       <w:r>
@@ -382,13 +485,31 @@
         </w:numPr>
       </w:pPr>
       <w:r>
-        <w:t>Creators can also create and share open-mic events</w:t>
+        <w:t xml:space="preserve">Creators can also create and share open-mic </w:t>
+      </w:r>
+      <w:r>
+        <w:t xml:space="preserve">or literary social </w:t>
+      </w:r>
+      <w:r>
+        <w:t>events</w:t>
       </w:r>
       <w:r>
         <w:t xml:space="preserve"> to provide and promote social gatherings</w:t>
       </w:r>
       <w:r>
-        <w:t>, again, to foster community and congregation, with the idea that this will foster relationships that are content centric.</w:t>
+        <w:t xml:space="preserve">, </w:t>
+      </w:r>
+      <w:r>
+        <w:t>while fostering</w:t>
+      </w:r>
+      <w:r>
+        <w:t xml:space="preserve"> community and congregation</w:t>
+      </w:r>
+      <w:r>
+        <w:t xml:space="preserve"> The idea is that</w:t>
+      </w:r>
+      <w:r>
+        <w:t xml:space="preserve"> this will foster relationships that are content centric.</w:t>
       </w:r>
     </w:p>
     <w:p>
@@ -409,16 +530,16 @@
         <w:t xml:space="preserve"> favorite pieces </w:t>
       </w:r>
       <w:r>
-        <w:t xml:space="preserve">are </w:t>
-      </w:r>
-      <w:r>
         <w:t xml:space="preserve">or the most recent </w:t>
       </w:r>
       <w:r>
         <w:t>content of other users</w:t>
       </w:r>
       <w:r>
-        <w:t>, and even store</w:t>
+        <w:t>. They can also</w:t>
+      </w:r>
+      <w:r>
+        <w:t xml:space="preserve"> even store</w:t>
       </w:r>
       <w:r>
         <w:t xml:space="preserve"> </w:t>
@@ -514,7 +635,30 @@
         </w:numPr>
       </w:pPr>
       <w:r>
-        <w:t>So thank you very much on behalf of my team. We are happy to answer any follow up questions or concerns and thank you for you time.</w:t>
+        <w:t>Conclusion</w:t>
+      </w:r>
+    </w:p>
+    <w:p>
+      <w:pPr>
+        <w:pStyle w:val="ListParagraph"/>
+        <w:numPr>
+          <w:ilvl w:val="1"/>
+          <w:numId w:val="1"/>
+        </w:numPr>
+      </w:pPr>
+      <w:r>
+        <w:t xml:space="preserve">In summary, we believe our site has utility and can meaningful human impact. </w:t>
+      </w:r>
+      <w:r>
+        <w:t xml:space="preserve">thank you very much on behalf of my team. We are happy to answer any follow up questions or concerns and thank you for </w:t>
+      </w:r>
+      <w:proofErr w:type="spellStart"/>
+      <w:r>
+        <w:t>you</w:t>
+      </w:r>
+      <w:proofErr w:type="spellEnd"/>
+      <w:r>
+        <w:t xml:space="preserve"> time.</w:t>
       </w:r>
     </w:p>
     <w:sectPr>
@@ -753,11 +897,297 @@
       </w:rPr>
     </w:lvl>
   </w:abstractNum>
+  <w:abstractNum w:abstractNumId="2" w15:restartNumberingAfterBreak="0">
+    <w:nsid w:val="6BB55C6B"/>
+    <w:multiLevelType w:val="hybridMultilevel"/>
+    <w:tmpl w:val="681A2D84"/>
+    <w:lvl w:ilvl="0" w:tplc="8E26B958">
+      <w:start w:val="1"/>
+      <w:numFmt w:val="bullet"/>
+      <w:lvlText w:val="-"/>
+      <w:lvlJc w:val="left"/>
+      <w:pPr>
+        <w:tabs>
+          <w:tab w:val="num" w:pos="720"/>
+        </w:tabs>
+        <w:ind w:left="720" w:hanging="360"/>
+      </w:pPr>
+      <w:rPr>
+        <w:rFonts w:ascii="Calibri" w:hAnsi="Calibri" w:hint="default"/>
+      </w:rPr>
+    </w:lvl>
+    <w:lvl w:ilvl="1" w:tplc="D8F4C2F2" w:tentative="1">
+      <w:start w:val="1"/>
+      <w:numFmt w:val="bullet"/>
+      <w:lvlText w:val="-"/>
+      <w:lvlJc w:val="left"/>
+      <w:pPr>
+        <w:tabs>
+          <w:tab w:val="num" w:pos="1440"/>
+        </w:tabs>
+        <w:ind w:left="1440" w:hanging="360"/>
+      </w:pPr>
+      <w:rPr>
+        <w:rFonts w:ascii="Calibri" w:hAnsi="Calibri" w:hint="default"/>
+      </w:rPr>
+    </w:lvl>
+    <w:lvl w:ilvl="2" w:tplc="4306CCE8" w:tentative="1">
+      <w:start w:val="1"/>
+      <w:numFmt w:val="bullet"/>
+      <w:lvlText w:val="-"/>
+      <w:lvlJc w:val="left"/>
+      <w:pPr>
+        <w:tabs>
+          <w:tab w:val="num" w:pos="2160"/>
+        </w:tabs>
+        <w:ind w:left="2160" w:hanging="360"/>
+      </w:pPr>
+      <w:rPr>
+        <w:rFonts w:ascii="Calibri" w:hAnsi="Calibri" w:hint="default"/>
+      </w:rPr>
+    </w:lvl>
+    <w:lvl w:ilvl="3" w:tplc="6B3A2312" w:tentative="1">
+      <w:start w:val="1"/>
+      <w:numFmt w:val="bullet"/>
+      <w:lvlText w:val="-"/>
+      <w:lvlJc w:val="left"/>
+      <w:pPr>
+        <w:tabs>
+          <w:tab w:val="num" w:pos="2880"/>
+        </w:tabs>
+        <w:ind w:left="2880" w:hanging="360"/>
+      </w:pPr>
+      <w:rPr>
+        <w:rFonts w:ascii="Calibri" w:hAnsi="Calibri" w:hint="default"/>
+      </w:rPr>
+    </w:lvl>
+    <w:lvl w:ilvl="4" w:tplc="C33A0174" w:tentative="1">
+      <w:start w:val="1"/>
+      <w:numFmt w:val="bullet"/>
+      <w:lvlText w:val="-"/>
+      <w:lvlJc w:val="left"/>
+      <w:pPr>
+        <w:tabs>
+          <w:tab w:val="num" w:pos="3600"/>
+        </w:tabs>
+        <w:ind w:left="3600" w:hanging="360"/>
+      </w:pPr>
+      <w:rPr>
+        <w:rFonts w:ascii="Calibri" w:hAnsi="Calibri" w:hint="default"/>
+      </w:rPr>
+    </w:lvl>
+    <w:lvl w:ilvl="5" w:tplc="03DEC2A0" w:tentative="1">
+      <w:start w:val="1"/>
+      <w:numFmt w:val="bullet"/>
+      <w:lvlText w:val="-"/>
+      <w:lvlJc w:val="left"/>
+      <w:pPr>
+        <w:tabs>
+          <w:tab w:val="num" w:pos="4320"/>
+        </w:tabs>
+        <w:ind w:left="4320" w:hanging="360"/>
+      </w:pPr>
+      <w:rPr>
+        <w:rFonts w:ascii="Calibri" w:hAnsi="Calibri" w:hint="default"/>
+      </w:rPr>
+    </w:lvl>
+    <w:lvl w:ilvl="6" w:tplc="064CD20E" w:tentative="1">
+      <w:start w:val="1"/>
+      <w:numFmt w:val="bullet"/>
+      <w:lvlText w:val="-"/>
+      <w:lvlJc w:val="left"/>
+      <w:pPr>
+        <w:tabs>
+          <w:tab w:val="num" w:pos="5040"/>
+        </w:tabs>
+        <w:ind w:left="5040" w:hanging="360"/>
+      </w:pPr>
+      <w:rPr>
+        <w:rFonts w:ascii="Calibri" w:hAnsi="Calibri" w:hint="default"/>
+      </w:rPr>
+    </w:lvl>
+    <w:lvl w:ilvl="7" w:tplc="F8EE57C8" w:tentative="1">
+      <w:start w:val="1"/>
+      <w:numFmt w:val="bullet"/>
+      <w:lvlText w:val="-"/>
+      <w:lvlJc w:val="left"/>
+      <w:pPr>
+        <w:tabs>
+          <w:tab w:val="num" w:pos="5760"/>
+        </w:tabs>
+        <w:ind w:left="5760" w:hanging="360"/>
+      </w:pPr>
+      <w:rPr>
+        <w:rFonts w:ascii="Calibri" w:hAnsi="Calibri" w:hint="default"/>
+      </w:rPr>
+    </w:lvl>
+    <w:lvl w:ilvl="8" w:tplc="1F265BB2" w:tentative="1">
+      <w:start w:val="1"/>
+      <w:numFmt w:val="bullet"/>
+      <w:lvlText w:val="-"/>
+      <w:lvlJc w:val="left"/>
+      <w:pPr>
+        <w:tabs>
+          <w:tab w:val="num" w:pos="6480"/>
+        </w:tabs>
+        <w:ind w:left="6480" w:hanging="360"/>
+      </w:pPr>
+      <w:rPr>
+        <w:rFonts w:ascii="Calibri" w:hAnsi="Calibri" w:hint="default"/>
+      </w:rPr>
+    </w:lvl>
+  </w:abstractNum>
+  <w:abstractNum w:abstractNumId="3" w15:restartNumberingAfterBreak="0">
+    <w:nsid w:val="7AF30253"/>
+    <w:multiLevelType w:val="hybridMultilevel"/>
+    <w:tmpl w:val="C54A64DA"/>
+    <w:lvl w:ilvl="0" w:tplc="6F00E30A">
+      <w:start w:val="1"/>
+      <w:numFmt w:val="bullet"/>
+      <w:lvlText w:val="-"/>
+      <w:lvlJc w:val="left"/>
+      <w:pPr>
+        <w:tabs>
+          <w:tab w:val="num" w:pos="720"/>
+        </w:tabs>
+        <w:ind w:left="720" w:hanging="360"/>
+      </w:pPr>
+      <w:rPr>
+        <w:rFonts w:ascii="Calibri" w:hAnsi="Calibri" w:hint="default"/>
+      </w:rPr>
+    </w:lvl>
+    <w:lvl w:ilvl="1" w:tplc="B3FEB9B2" w:tentative="1">
+      <w:start w:val="1"/>
+      <w:numFmt w:val="bullet"/>
+      <w:lvlText w:val="-"/>
+      <w:lvlJc w:val="left"/>
+      <w:pPr>
+        <w:tabs>
+          <w:tab w:val="num" w:pos="1440"/>
+        </w:tabs>
+        <w:ind w:left="1440" w:hanging="360"/>
+      </w:pPr>
+      <w:rPr>
+        <w:rFonts w:ascii="Calibri" w:hAnsi="Calibri" w:hint="default"/>
+      </w:rPr>
+    </w:lvl>
+    <w:lvl w:ilvl="2" w:tplc="6F963A3A" w:tentative="1">
+      <w:start w:val="1"/>
+      <w:numFmt w:val="bullet"/>
+      <w:lvlText w:val="-"/>
+      <w:lvlJc w:val="left"/>
+      <w:pPr>
+        <w:tabs>
+          <w:tab w:val="num" w:pos="2160"/>
+        </w:tabs>
+        <w:ind w:left="2160" w:hanging="360"/>
+      </w:pPr>
+      <w:rPr>
+        <w:rFonts w:ascii="Calibri" w:hAnsi="Calibri" w:hint="default"/>
+      </w:rPr>
+    </w:lvl>
+    <w:lvl w:ilvl="3" w:tplc="4D3673C0" w:tentative="1">
+      <w:start w:val="1"/>
+      <w:numFmt w:val="bullet"/>
+      <w:lvlText w:val="-"/>
+      <w:lvlJc w:val="left"/>
+      <w:pPr>
+        <w:tabs>
+          <w:tab w:val="num" w:pos="2880"/>
+        </w:tabs>
+        <w:ind w:left="2880" w:hanging="360"/>
+      </w:pPr>
+      <w:rPr>
+        <w:rFonts w:ascii="Calibri" w:hAnsi="Calibri" w:hint="default"/>
+      </w:rPr>
+    </w:lvl>
+    <w:lvl w:ilvl="4" w:tplc="3190E300" w:tentative="1">
+      <w:start w:val="1"/>
+      <w:numFmt w:val="bullet"/>
+      <w:lvlText w:val="-"/>
+      <w:lvlJc w:val="left"/>
+      <w:pPr>
+        <w:tabs>
+          <w:tab w:val="num" w:pos="3600"/>
+        </w:tabs>
+        <w:ind w:left="3600" w:hanging="360"/>
+      </w:pPr>
+      <w:rPr>
+        <w:rFonts w:ascii="Calibri" w:hAnsi="Calibri" w:hint="default"/>
+      </w:rPr>
+    </w:lvl>
+    <w:lvl w:ilvl="5" w:tplc="F6941E54" w:tentative="1">
+      <w:start w:val="1"/>
+      <w:numFmt w:val="bullet"/>
+      <w:lvlText w:val="-"/>
+      <w:lvlJc w:val="left"/>
+      <w:pPr>
+        <w:tabs>
+          <w:tab w:val="num" w:pos="4320"/>
+        </w:tabs>
+        <w:ind w:left="4320" w:hanging="360"/>
+      </w:pPr>
+      <w:rPr>
+        <w:rFonts w:ascii="Calibri" w:hAnsi="Calibri" w:hint="default"/>
+      </w:rPr>
+    </w:lvl>
+    <w:lvl w:ilvl="6" w:tplc="D2FA7BAE" w:tentative="1">
+      <w:start w:val="1"/>
+      <w:numFmt w:val="bullet"/>
+      <w:lvlText w:val="-"/>
+      <w:lvlJc w:val="left"/>
+      <w:pPr>
+        <w:tabs>
+          <w:tab w:val="num" w:pos="5040"/>
+        </w:tabs>
+        <w:ind w:left="5040" w:hanging="360"/>
+      </w:pPr>
+      <w:rPr>
+        <w:rFonts w:ascii="Calibri" w:hAnsi="Calibri" w:hint="default"/>
+      </w:rPr>
+    </w:lvl>
+    <w:lvl w:ilvl="7" w:tplc="4926BFD4" w:tentative="1">
+      <w:start w:val="1"/>
+      <w:numFmt w:val="bullet"/>
+      <w:lvlText w:val="-"/>
+      <w:lvlJc w:val="left"/>
+      <w:pPr>
+        <w:tabs>
+          <w:tab w:val="num" w:pos="5760"/>
+        </w:tabs>
+        <w:ind w:left="5760" w:hanging="360"/>
+      </w:pPr>
+      <w:rPr>
+        <w:rFonts w:ascii="Calibri" w:hAnsi="Calibri" w:hint="default"/>
+      </w:rPr>
+    </w:lvl>
+    <w:lvl w:ilvl="8" w:tplc="B456BD52" w:tentative="1">
+      <w:start w:val="1"/>
+      <w:numFmt w:val="bullet"/>
+      <w:lvlText w:val="-"/>
+      <w:lvlJc w:val="left"/>
+      <w:pPr>
+        <w:tabs>
+          <w:tab w:val="num" w:pos="6480"/>
+        </w:tabs>
+        <w:ind w:left="6480" w:hanging="360"/>
+      </w:pPr>
+      <w:rPr>
+        <w:rFonts w:ascii="Calibri" w:hAnsi="Calibri" w:hint="default"/>
+      </w:rPr>
+    </w:lvl>
+  </w:abstractNum>
   <w:num w:numId="1" w16cid:durableId="1613899604">
     <w:abstractNumId w:val="0"/>
   </w:num>
   <w:num w:numId="2" w16cid:durableId="780537819">
     <w:abstractNumId w:val="1"/>
+  </w:num>
+  <w:num w:numId="3" w16cid:durableId="451092378">
+    <w:abstractNumId w:val="2"/>
+  </w:num>
+  <w:num w:numId="4" w16cid:durableId="1044021113">
+    <w:abstractNumId w:val="3"/>
   </w:num>
 </w:numbering>
 </file>
